--- a/src/template/OpinionReportTemplate.docx
+++ b/src/template/OpinionReportTemplate.docx
@@ -235,7 +235,7 @@
         <w:spacing w:line="600" w:lineRule="exact"/>
         <w:ind w:left="1260" w:hangingChars="450" w:hanging="1260"/>
         <w:rPr>
-          <w:rFonts w:ascii="Times New Roman" w:eastAsia="仿宋_GB2312" w:hAnsi="Times New Roman" w:hint="eastAsia"/>
+          <w:rFonts w:ascii="Times New Roman" w:eastAsia="仿宋_GB2312" w:hAnsi="Times New Roman"/>
           <w:sz w:val="28"/>
         </w:rPr>
       </w:pPr>
@@ -287,7 +287,7 @@
         <w:pStyle w:val="p0"/>
         <w:spacing w:before="0" w:beforeAutospacing="0" w:after="0" w:afterAutospacing="0" w:line="600" w:lineRule="exact"/>
         <w:rPr>
-          <w:rFonts w:ascii="Times New Roman" w:eastAsia="仿宋_GB2312" w:hAnsi="Times New Roman" w:cs="Times New Roman" w:hint="eastAsia"/>
+          <w:rFonts w:ascii="Times New Roman" w:eastAsia="仿宋_GB2312" w:hAnsi="Times New Roman" w:cs="Times New Roman"/>
         </w:rPr>
       </w:pPr>
       <w:r>
@@ -308,8 +308,6 @@
         </w:rPr>
         <w:t>无</w:t>
       </w:r>
-      <w:bookmarkStart w:id="4" w:name="_GoBack"/>
-      <w:bookmarkEnd w:id="4"/>
     </w:p>
     <w:p>
       <w:pPr>
@@ -347,8 +345,8 @@
           <w:szCs w:val="28"/>
         </w:rPr>
       </w:pPr>
-      <w:bookmarkStart w:id="5" w:name="基本案情"/>
-      <w:bookmarkEnd w:id="5"/>
+      <w:bookmarkStart w:id="4" w:name="基本案情"/>
+      <w:bookmarkEnd w:id="4"/>
     </w:p>
     <w:p>
       <w:pPr>
@@ -597,8 +595,8 @@
                 <w:szCs w:val="24"/>
               </w:rPr>
             </w:pPr>
-            <w:bookmarkStart w:id="6" w:name="资料摘要"/>
-            <w:bookmarkEnd w:id="6"/>
+            <w:bookmarkStart w:id="5" w:name="资料摘要"/>
+            <w:bookmarkEnd w:id="5"/>
             <w:r>
               <w:rPr>
                 <w:rFonts w:ascii="仿宋_GB2312" w:eastAsia="仿宋_GB2312" w:hint="eastAsia"/>
@@ -776,8 +774,8 @@
         </w:rPr>
         <w:t>时间：</w:t>
       </w:r>
-      <w:bookmarkStart w:id="7" w:name="鉴定时间"/>
-      <w:bookmarkEnd w:id="7"/>
+      <w:bookmarkStart w:id="6" w:name="鉴定时间"/>
+      <w:bookmarkEnd w:id="6"/>
       <w:r>
         <w:rPr>
           <w:rFonts w:ascii="仿宋_GB2312" w:eastAsia="仿宋_GB2312" w:hAnsi="黑体" w:cs="Times New Roman"/>
@@ -1390,187 +1388,108 @@
         </w:rPr>
         <w:t>于</w:t>
       </w:r>
-      <w:bookmarkStart w:id="8" w:name="鉴定过程时间"/>
+      <w:bookmarkStart w:id="7" w:name="鉴定过程时间"/>
+      <w:bookmarkEnd w:id="7"/>
+      <w:r>
+        <w:rPr>
+          <w:rFonts w:ascii="Times New Roman" w:eastAsia="仿宋_GB2312" w:hAnsi="Times New Roman"/>
+          <w:sz w:val="28"/>
+          <w:szCs w:val="28"/>
+        </w:rPr>
+        <w:t>，</w:t>
+      </w:r>
+      <w:bookmarkStart w:id="8" w:name="_Hlk5193950"/>
+      <w:r>
+        <w:rPr>
+          <w:rFonts w:ascii="仿宋_GB2312" w:eastAsia="仿宋_GB2312" w:hAnsi="黑体"/>
+          <w:color w:val="000000" w:themeColor="text1"/>
+          <w:sz w:val="28"/>
+          <w:szCs w:val="28"/>
+        </w:rPr>
+        <w:t>将</w:t>
+      </w:r>
+      <w:r>
+        <w:rPr>
+          <w:rFonts w:ascii="仿宋_GB2312" w:eastAsia="仿宋_GB2312" w:hAnsi="黑体" w:hint="eastAsia"/>
+          <w:color w:val="000000" w:themeColor="text1"/>
+          <w:sz w:val="28"/>
+          <w:szCs w:val="28"/>
+        </w:rPr>
+        <w:t>送检</w:t>
+      </w:r>
+      <w:r>
+        <w:rPr>
+          <w:rFonts w:ascii="仿宋_GB2312" w:eastAsia="仿宋_GB2312" w:hAnsi="黑体"/>
+          <w:color w:val="000000" w:themeColor="text1"/>
+          <w:sz w:val="28"/>
+          <w:szCs w:val="28"/>
+        </w:rPr>
+        <w:t>的</w:t>
+      </w:r>
+      <w:r>
+        <w:rPr>
+          <w:rFonts w:ascii="仿宋_GB2312" w:eastAsia="仿宋_GB2312" w:hAnsi="黑体" w:hint="eastAsia"/>
+          <w:color w:val="000000" w:themeColor="text1"/>
+          <w:sz w:val="28"/>
+          <w:szCs w:val="28"/>
+        </w:rPr>
+        <w:t>安卓应用安装包</w:t>
+      </w:r>
+      <w:r>
+        <w:rPr>
+          <w:rFonts w:ascii="仿宋_GB2312" w:eastAsia="仿宋_GB2312" w:hAnsi="黑体" w:hint="eastAsia"/>
+          <w:color w:val="000000" w:themeColor="text1"/>
+          <w:sz w:val="28"/>
+          <w:szCs w:val="28"/>
+        </w:rPr>
+        <w:t>加载入移动互联网应用内容监测平台对其内容进行持续监测，</w:t>
+      </w:r>
+      <w:r>
+        <w:rPr>
+          <w:rFonts w:ascii="仿宋_GB2312" w:eastAsia="仿宋_GB2312" w:hAnsi="黑体" w:hint="eastAsia"/>
+          <w:color w:val="000000" w:themeColor="text1"/>
+          <w:sz w:val="28"/>
+          <w:szCs w:val="28"/>
+        </w:rPr>
+        <w:t>对涉嫌违法违规</w:t>
+      </w:r>
+      <w:r>
+        <w:rPr>
+          <w:rFonts w:ascii="仿宋_GB2312" w:eastAsia="仿宋_GB2312" w:hAnsi="黑体" w:hint="eastAsia"/>
+          <w:color w:val="000000" w:themeColor="text1"/>
+          <w:sz w:val="28"/>
+          <w:szCs w:val="28"/>
+        </w:rPr>
+        <w:t>内容</w:t>
+      </w:r>
+      <w:r>
+        <w:rPr>
+          <w:rFonts w:ascii="仿宋_GB2312" w:eastAsia="仿宋_GB2312" w:hAnsi="黑体" w:hint="eastAsia"/>
+          <w:color w:val="000000" w:themeColor="text1"/>
+          <w:sz w:val="28"/>
+          <w:szCs w:val="28"/>
+        </w:rPr>
+        <w:t>进行</w:t>
+      </w:r>
+      <w:r>
+        <w:rPr>
+          <w:rFonts w:ascii="仿宋_GB2312" w:eastAsia="仿宋_GB2312" w:hAnsi="黑体" w:hint="eastAsia"/>
+          <w:color w:val="000000" w:themeColor="text1"/>
+          <w:sz w:val="28"/>
+          <w:szCs w:val="28"/>
+        </w:rPr>
+        <w:t>提取</w:t>
+      </w:r>
+      <w:r>
+        <w:rPr>
+          <w:rFonts w:ascii="仿宋_GB2312" w:eastAsia="仿宋_GB2312" w:hAnsi="黑体"/>
+          <w:color w:val="000000" w:themeColor="text1"/>
+          <w:sz w:val="28"/>
+          <w:szCs w:val="28"/>
+        </w:rPr>
+        <w:t>固定。</w:t>
+      </w:r>
       <w:bookmarkEnd w:id="8"/>
-      <w:r>
-        <w:rPr>
-          <w:rFonts w:ascii="Times New Roman" w:eastAsia="仿宋_GB2312" w:hAnsi="Times New Roman"/>
-          <w:sz w:val="28"/>
-          <w:szCs w:val="28"/>
-        </w:rPr>
-        <w:t>，</w:t>
-      </w:r>
-      <w:r>
-        <w:rPr>
-          <w:rFonts w:ascii="仿宋_GB2312" w:eastAsia="仿宋_GB2312" w:hAnsi="黑体"/>
-          <w:color w:val="000000" w:themeColor="text1"/>
-          <w:sz w:val="28"/>
-          <w:szCs w:val="28"/>
-        </w:rPr>
-        <w:t>将</w:t>
-      </w:r>
-      <w:r>
-        <w:rPr>
-          <w:rFonts w:ascii="仿宋_GB2312" w:eastAsia="仿宋_GB2312" w:hAnsi="黑体" w:hint="eastAsia"/>
-          <w:color w:val="000000" w:themeColor="text1"/>
-          <w:sz w:val="28"/>
-          <w:szCs w:val="28"/>
-        </w:rPr>
-        <w:t>送检</w:t>
-      </w:r>
-      <w:r>
-        <w:rPr>
-          <w:rFonts w:ascii="仿宋_GB2312" w:eastAsia="仿宋_GB2312" w:hAnsi="黑体"/>
-          <w:color w:val="000000" w:themeColor="text1"/>
-          <w:sz w:val="28"/>
-          <w:szCs w:val="28"/>
-        </w:rPr>
-        <w:t>的</w:t>
-      </w:r>
-      <w:r>
-        <w:rPr>
-          <w:rFonts w:ascii="仿宋_GB2312" w:eastAsia="仿宋_GB2312" w:hAnsi="黑体" w:hint="eastAsia"/>
-          <w:color w:val="000000" w:themeColor="text1"/>
-          <w:sz w:val="28"/>
-          <w:szCs w:val="28"/>
-        </w:rPr>
-        <w:t>安卓应用安装包</w:t>
-      </w:r>
-      <w:r>
-        <w:rPr>
-          <w:rFonts w:ascii="仿宋_GB2312" w:eastAsia="仿宋_GB2312" w:hAnsi="黑体"/>
-          <w:color w:val="000000" w:themeColor="text1"/>
-          <w:sz w:val="28"/>
-          <w:szCs w:val="28"/>
-        </w:rPr>
-        <w:t>导入</w:t>
-      </w:r>
-      <w:r>
-        <w:rPr>
-          <w:rFonts w:ascii="仿宋_GB2312" w:eastAsia="仿宋_GB2312" w:hAnsi="黑体" w:hint="eastAsia"/>
-          <w:color w:val="000000" w:themeColor="text1"/>
-          <w:sz w:val="28"/>
-          <w:szCs w:val="28"/>
-        </w:rPr>
-        <w:t>手机</w:t>
-      </w:r>
-      <w:r>
-        <w:rPr>
-          <w:rFonts w:ascii="仿宋_GB2312" w:eastAsia="仿宋_GB2312" w:hAnsi="黑体"/>
-          <w:color w:val="000000" w:themeColor="text1"/>
-          <w:sz w:val="28"/>
-          <w:szCs w:val="28"/>
-        </w:rPr>
-        <w:t>模拟器中</w:t>
-      </w:r>
-      <w:r>
-        <w:rPr>
-          <w:rFonts w:ascii="仿宋_GB2312" w:eastAsia="仿宋_GB2312" w:hAnsi="黑体" w:hint="eastAsia"/>
-          <w:color w:val="000000" w:themeColor="text1"/>
-          <w:sz w:val="28"/>
-          <w:szCs w:val="28"/>
-        </w:rPr>
-        <w:t>安装</w:t>
-      </w:r>
-      <w:r>
-        <w:rPr>
-          <w:rFonts w:ascii="仿宋_GB2312" w:eastAsia="仿宋_GB2312" w:hAnsi="黑体"/>
-          <w:color w:val="000000" w:themeColor="text1"/>
-          <w:sz w:val="28"/>
-          <w:szCs w:val="28"/>
-        </w:rPr>
-        <w:t>，</w:t>
-      </w:r>
-      <w:r>
-        <w:rPr>
-          <w:rFonts w:ascii="仿宋_GB2312" w:eastAsia="仿宋_GB2312" w:hAnsi="黑体" w:hint="eastAsia"/>
-          <w:color w:val="000000" w:themeColor="text1"/>
-          <w:sz w:val="28"/>
-          <w:szCs w:val="28"/>
-        </w:rPr>
-        <w:t>安装完成后</w:t>
-      </w:r>
-      <w:r>
-        <w:rPr>
-          <w:rFonts w:ascii="仿宋_GB2312" w:eastAsia="仿宋_GB2312" w:hAnsi="黑体" w:hint="eastAsia"/>
-          <w:color w:val="000000" w:themeColor="text1"/>
-          <w:sz w:val="28"/>
-          <w:szCs w:val="28"/>
-        </w:rPr>
-        <w:t>打开</w:t>
-      </w:r>
-      <w:r>
-        <w:rPr>
-          <w:rFonts w:ascii="仿宋_GB2312" w:eastAsia="仿宋_GB2312" w:hAnsi="黑体"/>
-          <w:color w:val="000000" w:themeColor="text1"/>
-          <w:sz w:val="28"/>
-          <w:szCs w:val="28"/>
-        </w:rPr>
-        <w:t>app</w:t>
-      </w:r>
-      <w:r>
-        <w:rPr>
-          <w:rFonts w:ascii="仿宋_GB2312" w:eastAsia="仿宋_GB2312" w:hAnsi="黑体" w:hint="eastAsia"/>
-          <w:color w:val="000000" w:themeColor="text1"/>
-          <w:sz w:val="28"/>
-          <w:szCs w:val="28"/>
-        </w:rPr>
-        <w:t>对其内容</w:t>
-      </w:r>
-      <w:r>
-        <w:rPr>
-          <w:rFonts w:ascii="仿宋_GB2312" w:eastAsia="仿宋_GB2312" w:hAnsi="黑体"/>
-          <w:color w:val="000000" w:themeColor="text1"/>
-          <w:sz w:val="28"/>
-          <w:szCs w:val="28"/>
-        </w:rPr>
-        <w:t>进行</w:t>
-      </w:r>
-      <w:r>
-        <w:rPr>
-          <w:rFonts w:ascii="仿宋_GB2312" w:eastAsia="仿宋_GB2312" w:hAnsi="黑体" w:hint="eastAsia"/>
-          <w:color w:val="000000" w:themeColor="text1"/>
-          <w:sz w:val="28"/>
-          <w:szCs w:val="28"/>
-        </w:rPr>
-        <w:t>持续监测，对涉嫌违法违规</w:t>
-      </w:r>
-      <w:r>
-        <w:rPr>
-          <w:rFonts w:ascii="仿宋_GB2312" w:eastAsia="仿宋_GB2312" w:hAnsi="黑体" w:hint="eastAsia"/>
-          <w:color w:val="000000" w:themeColor="text1"/>
-          <w:sz w:val="28"/>
-          <w:szCs w:val="28"/>
-        </w:rPr>
-        <w:t>内容</w:t>
-      </w:r>
-      <w:r>
-        <w:rPr>
-          <w:rFonts w:ascii="仿宋_GB2312" w:eastAsia="仿宋_GB2312" w:hAnsi="黑体" w:hint="eastAsia"/>
-          <w:color w:val="000000" w:themeColor="text1"/>
-          <w:sz w:val="28"/>
-          <w:szCs w:val="28"/>
-        </w:rPr>
-        <w:t>进行</w:t>
-      </w:r>
-      <w:r>
-        <w:rPr>
-          <w:rFonts w:ascii="仿宋_GB2312" w:eastAsia="仿宋_GB2312" w:hAnsi="黑体" w:hint="eastAsia"/>
-          <w:color w:val="000000" w:themeColor="text1"/>
-          <w:sz w:val="28"/>
-          <w:szCs w:val="28"/>
-        </w:rPr>
-        <w:t>提取</w:t>
-      </w:r>
-      <w:r>
-        <w:rPr>
-          <w:rFonts w:ascii="仿宋_GB2312" w:eastAsia="仿宋_GB2312" w:hAnsi="黑体"/>
-          <w:color w:val="000000" w:themeColor="text1"/>
-          <w:sz w:val="28"/>
-          <w:szCs w:val="28"/>
-        </w:rPr>
-        <w:t>固定。</w:t>
-      </w:r>
     </w:p>
     <w:p>
       <w:pPr>
@@ -2179,6 +2098,24 @@
           <w:sz w:val="28"/>
           <w:szCs w:val="28"/>
         </w:rPr>
+        <w:t>“</w:t>
+      </w:r>
+      <w:bookmarkStart w:id="12" w:name="APP程序名2"/>
+      <w:bookmarkEnd w:id="12"/>
+      <w:r>
+        <w:rPr>
+          <w:rFonts w:ascii="Times New Roman" w:eastAsia="仿宋_GB2312" w:hAnsi="Times New Roman" w:cs="Times New Roman" w:hint="eastAsia"/>
+          <w:sz w:val="28"/>
+          <w:szCs w:val="28"/>
+        </w:rPr>
+        <w:t>”</w:t>
+      </w:r>
+      <w:r>
+        <w:rPr>
+          <w:rFonts w:ascii="Times New Roman" w:eastAsia="仿宋_GB2312" w:hAnsi="Times New Roman" w:cs="Times New Roman" w:hint="eastAsia"/>
+          <w:sz w:val="28"/>
+          <w:szCs w:val="28"/>
+        </w:rPr>
         <w:t>安卓应用运行</w:t>
       </w:r>
       <w:r>
@@ -2221,7 +2158,7 @@
           <w:sz w:val="28"/>
           <w:szCs w:val="28"/>
         </w:rPr>
-        <w:t>详见附件一</w:t>
+        <w:t>详见附件</w:t>
       </w:r>
       <w:r>
         <w:rPr>
@@ -2274,7 +2211,7 @@
           <w:sz w:val="28"/>
           <w:szCs w:val="28"/>
         </w:rPr>
-        <w:t>附件一：</w:t>
+        <w:t>附件：</w:t>
       </w:r>
       <w:r>
         <w:rPr>
@@ -2350,8 +2287,8 @@
         </w:rPr>
         <w:t>鉴定人：</w:t>
       </w:r>
-      <w:bookmarkStart w:id="12" w:name="张剑"/>
-      <w:bookmarkEnd w:id="12"/>
+      <w:bookmarkStart w:id="13" w:name="张剑"/>
+      <w:bookmarkEnd w:id="13"/>
     </w:p>
     <w:p>
       <w:pPr>
@@ -2368,13 +2305,36 @@
         </w:rPr>
         <w:t>《司法鉴定人执业证》证号：</w:t>
       </w:r>
+      <w:bookmarkStart w:id="14" w:name="_GoBack"/>
       <w:r>
         <w:rPr>
           <w:rFonts w:ascii="仿宋_GB2312" w:eastAsia="仿宋_GB2312" w:hint="eastAsia"/>
           <w:sz w:val="28"/>
         </w:rPr>
-        <w:t>440314110011</w:t>
-      </w:r>
+        <w:t>4403</w:t>
+      </w:r>
+      <w:r>
+        <w:rPr>
+          <w:rFonts w:ascii="仿宋_GB2312" w:eastAsia="仿宋_GB2312"/>
+          <w:sz w:val="28"/>
+        </w:rPr>
+        <w:t>07</w:t>
+      </w:r>
+      <w:r>
+        <w:rPr>
+          <w:rFonts w:ascii="仿宋_GB2312" w:eastAsia="仿宋_GB2312" w:hint="eastAsia"/>
+          <w:sz w:val="28"/>
+        </w:rPr>
+        <w:t>1100</w:t>
+      </w:r>
+      <w:r>
+        <w:rPr>
+          <w:rFonts w:ascii="仿宋_GB2312" w:eastAsia="仿宋_GB2312"/>
+          <w:sz w:val="28"/>
+        </w:rPr>
+        <w:t>08</w:t>
+      </w:r>
+      <w:bookmarkEnd w:id="14"/>
     </w:p>
     <w:p>
       <w:pPr>
@@ -2401,8 +2361,8 @@
         </w:rPr>
         <w:t>鉴定人：</w:t>
       </w:r>
-      <w:bookmarkStart w:id="13" w:name="林伟烽"/>
-      <w:bookmarkEnd w:id="13"/>
+      <w:bookmarkStart w:id="15" w:name="林伟烽"/>
+      <w:bookmarkEnd w:id="15"/>
     </w:p>
     <w:p>
       <w:pPr>
@@ -2493,10 +2453,11 @@
           <w:rFonts w:ascii="Times New Roman" w:eastAsia="仿宋_GB2312" w:hAnsi="Times New Roman"/>
           <w:sz w:val="28"/>
         </w:rPr>
+        <w:lastRenderedPageBreak/>
         <w:t>广东安证计算机</w:t>
       </w:r>
-      <w:bookmarkStart w:id="14" w:name="公章"/>
-      <w:bookmarkEnd w:id="14"/>
+      <w:bookmarkStart w:id="16" w:name="公章"/>
+      <w:bookmarkEnd w:id="16"/>
       <w:r>
         <w:rPr>
           <w:rFonts w:ascii="Times New Roman" w:eastAsia="仿宋_GB2312" w:hAnsi="Times New Roman"/>
@@ -2516,8 +2477,8 @@
           <w:sz w:val="28"/>
         </w:rPr>
       </w:pPr>
-      <w:bookmarkStart w:id="15" w:name="报告日期"/>
-      <w:bookmarkEnd w:id="15"/>
+      <w:bookmarkStart w:id="17" w:name="报告日期"/>
+      <w:bookmarkEnd w:id="17"/>
     </w:p>
     <w:sectPr>
       <w:footerReference w:type="default" r:id="rId8"/>
@@ -2564,7 +2525,7 @@
           <v:stroke joinstyle="miter"/>
           <v:path gradientshapeok="t" o:connecttype="rect"/>
         </v:shapetype>
-        <v:shape id="文本框 1" o:spid="_x0000_s2049" type="#_x0000_t202" style="position:absolute;margin-left:2550.4pt;margin-top:0;width:2in;height:2in;z-index:251658240;visibility:visible;mso-wrap-style:none;mso-position-horizontal:right;mso-position-horizontal-relative:margin" o:gfxdata="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" filled="f" stroked="f" strokeweight=".5pt">
+        <v:shape id="文本框 1" o:spid="_x0000_s2049" type="#_x0000_t202" style="position:absolute;margin-left:2828.8pt;margin-top:0;width:2in;height:2in;z-index:251658240;visibility:visible;mso-wrap-style:none;mso-position-horizontal:right;mso-position-horizontal-relative:margin" o:gfxdata="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" filled="f" stroked="f" strokeweight=".5pt">
           <v:textbox style="mso-next-textbox:#文本框 1;mso-fit-shape-to-text:t" inset="0,0,0,0">
             <w:txbxContent>
               <w:p>

--- a/src/template/OpinionReportTemplate.docx
+++ b/src/template/OpinionReportTemplate.docx
@@ -271,8 +271,10 @@
           <w:sz w:val="28"/>
           <w:szCs w:val="28"/>
         </w:rPr>
-        <w:t>移动互联网</w:t>
-      </w:r>
+        <w:t>手机</w:t>
+      </w:r>
+      <w:bookmarkStart w:id="4" w:name="_GoBack"/>
+      <w:bookmarkEnd w:id="4"/>
       <w:r>
         <w:rPr>
           <w:rFonts w:ascii="Times New Roman" w:eastAsia="仿宋_GB2312" w:hAnsi="Times New Roman" w:hint="eastAsia"/>
@@ -345,8 +347,8 @@
           <w:szCs w:val="28"/>
         </w:rPr>
       </w:pPr>
-      <w:bookmarkStart w:id="4" w:name="基本案情"/>
-      <w:bookmarkEnd w:id="4"/>
+      <w:bookmarkStart w:id="5" w:name="基本案情"/>
+      <w:bookmarkEnd w:id="5"/>
     </w:p>
     <w:p>
       <w:pPr>
@@ -595,8 +597,8 @@
                 <w:szCs w:val="24"/>
               </w:rPr>
             </w:pPr>
-            <w:bookmarkStart w:id="5" w:name="资料摘要"/>
-            <w:bookmarkEnd w:id="5"/>
+            <w:bookmarkStart w:id="6" w:name="资料摘要"/>
+            <w:bookmarkEnd w:id="6"/>
             <w:r>
               <w:rPr>
                 <w:rFonts w:ascii="仿宋_GB2312" w:eastAsia="仿宋_GB2312" w:hint="eastAsia"/>
@@ -774,8 +776,8 @@
         </w:rPr>
         <w:t>时间：</w:t>
       </w:r>
-      <w:bookmarkStart w:id="6" w:name="鉴定时间"/>
-      <w:bookmarkEnd w:id="6"/>
+      <w:bookmarkStart w:id="7" w:name="鉴定时间"/>
+      <w:bookmarkEnd w:id="7"/>
       <w:r>
         <w:rPr>
           <w:rFonts w:ascii="仿宋_GB2312" w:eastAsia="仿宋_GB2312" w:hAnsi="黑体" w:cs="Times New Roman"/>
@@ -1388,8 +1390,8 @@
         </w:rPr>
         <w:t>于</w:t>
       </w:r>
-      <w:bookmarkStart w:id="7" w:name="鉴定过程时间"/>
-      <w:bookmarkEnd w:id="7"/>
+      <w:bookmarkStart w:id="8" w:name="鉴定过程时间"/>
+      <w:bookmarkEnd w:id="8"/>
       <w:r>
         <w:rPr>
           <w:rFonts w:ascii="Times New Roman" w:eastAsia="仿宋_GB2312" w:hAnsi="Times New Roman"/>
@@ -1398,7 +1400,7 @@
         </w:rPr>
         <w:t>，</w:t>
       </w:r>
-      <w:bookmarkStart w:id="8" w:name="_Hlk5193950"/>
+      <w:bookmarkStart w:id="9" w:name="_Hlk5193950"/>
       <w:r>
         <w:rPr>
           <w:rFonts w:ascii="仿宋_GB2312" w:eastAsia="仿宋_GB2312" w:hAnsi="黑体"/>
@@ -1489,7 +1491,7 @@
         </w:rPr>
         <w:t>固定。</w:t>
       </w:r>
-      <w:bookmarkEnd w:id="8"/>
+      <w:bookmarkEnd w:id="9"/>
     </w:p>
     <w:p>
       <w:pPr>
@@ -1752,8 +1754,8 @@
                 <w:szCs w:val="24"/>
               </w:rPr>
             </w:pPr>
-            <w:bookmarkStart w:id="9" w:name="分析说明"/>
-            <w:bookmarkEnd w:id="9"/>
+            <w:bookmarkStart w:id="10" w:name="分析说明"/>
+            <w:bookmarkEnd w:id="10"/>
             <w:r>
               <w:rPr>
                 <w:rFonts w:ascii="仿宋_GB2312" w:eastAsia="仿宋_GB2312" w:hint="eastAsia"/>
@@ -1999,8 +2001,8 @@
                 <w:szCs w:val="24"/>
               </w:rPr>
             </w:pPr>
-            <w:bookmarkStart w:id="10" w:name="APP程序名"/>
-            <w:bookmarkEnd w:id="10"/>
+            <w:bookmarkStart w:id="11" w:name="APP程序名"/>
+            <w:bookmarkEnd w:id="11"/>
           </w:p>
         </w:tc>
         <w:tc>
@@ -2018,8 +2020,8 @@
                 <w:szCs w:val="24"/>
               </w:rPr>
             </w:pPr>
-            <w:bookmarkStart w:id="11" w:name="IP地址"/>
-            <w:bookmarkEnd w:id="11"/>
+            <w:bookmarkStart w:id="12" w:name="IP地址"/>
+            <w:bookmarkEnd w:id="12"/>
           </w:p>
         </w:tc>
       </w:tr>
@@ -2100,8 +2102,8 @@
         </w:rPr>
         <w:t>“</w:t>
       </w:r>
-      <w:bookmarkStart w:id="12" w:name="APP程序名2"/>
-      <w:bookmarkEnd w:id="12"/>
+      <w:bookmarkStart w:id="13" w:name="APP程序名2"/>
+      <w:bookmarkEnd w:id="13"/>
       <w:r>
         <w:rPr>
           <w:rFonts w:ascii="Times New Roman" w:eastAsia="仿宋_GB2312" w:hAnsi="Times New Roman" w:cs="Times New Roman" w:hint="eastAsia"/>
@@ -2287,8 +2289,13 @@
         </w:rPr>
         <w:t>鉴定人：</w:t>
       </w:r>
-      <w:bookmarkStart w:id="13" w:name="张剑"/>
-      <w:bookmarkEnd w:id="13"/>
+      <w:r>
+        <w:rPr>
+          <w:rFonts w:eastAsia="仿宋_GB2312" w:hint="eastAsia"/>
+          <w:sz w:val="28"/>
+        </w:rPr>
+        <w:t>张剑</w:t>
+      </w:r>
     </w:p>
     <w:p>
       <w:pPr>
@@ -2305,7 +2312,6 @@
         </w:rPr>
         <w:t>《司法鉴定人执业证》证号：</w:t>
       </w:r>
-      <w:bookmarkStart w:id="14" w:name="_GoBack"/>
       <w:r>
         <w:rPr>
           <w:rFonts w:ascii="仿宋_GB2312" w:eastAsia="仿宋_GB2312" w:hint="eastAsia"/>
@@ -2334,7 +2340,6 @@
         </w:rPr>
         <w:t>08</w:t>
       </w:r>
-      <w:bookmarkEnd w:id="14"/>
     </w:p>
     <w:p>
       <w:pPr>
@@ -2361,8 +2366,14 @@
         </w:rPr>
         <w:t>鉴定人：</w:t>
       </w:r>
-      <w:bookmarkStart w:id="15" w:name="林伟烽"/>
-      <w:bookmarkEnd w:id="15"/>
+      <w:r>
+        <w:rPr>
+          <w:rFonts w:ascii="Times New Roman" w:eastAsia="仿宋_GB2312" w:hAnsi="Times New Roman" w:hint="eastAsia"/>
+          <w:sz w:val="28"/>
+          <w:szCs w:val="28"/>
+        </w:rPr>
+        <w:t>林伟烽</w:t>
+      </w:r>
     </w:p>
     <w:p>
       <w:pPr>
@@ -2456,8 +2467,8 @@
         <w:lastRenderedPageBreak/>
         <w:t>广东安证计算机</w:t>
       </w:r>
-      <w:bookmarkStart w:id="16" w:name="公章"/>
-      <w:bookmarkEnd w:id="16"/>
+      <w:bookmarkStart w:id="14" w:name="公章"/>
+      <w:bookmarkEnd w:id="14"/>
       <w:r>
         <w:rPr>
           <w:rFonts w:ascii="Times New Roman" w:eastAsia="仿宋_GB2312" w:hAnsi="Times New Roman"/>
@@ -2477,8 +2488,8 @@
           <w:sz w:val="28"/>
         </w:rPr>
       </w:pPr>
-      <w:bookmarkStart w:id="17" w:name="报告日期"/>
-      <w:bookmarkEnd w:id="17"/>
+      <w:bookmarkStart w:id="15" w:name="报告日期"/>
+      <w:bookmarkEnd w:id="15"/>
     </w:p>
     <w:sectPr>
       <w:footerReference w:type="default" r:id="rId8"/>
@@ -2525,7 +2536,7 @@
           <v:stroke joinstyle="miter"/>
           <v:path gradientshapeok="t" o:connecttype="rect"/>
         </v:shapetype>
-        <v:shape id="文本框 1" o:spid="_x0000_s2049" type="#_x0000_t202" style="position:absolute;margin-left:2828.8pt;margin-top:0;width:2in;height:2in;z-index:251658240;visibility:visible;mso-wrap-style:none;mso-position-horizontal:right;mso-position-horizontal-relative:margin" o:gfxdata="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" filled="f" stroked="f" strokeweight=".5pt">
+        <v:shape id="文本框 1" o:spid="_x0000_s2049" type="#_x0000_t202" style="position:absolute;margin-left:3107.2pt;margin-top:0;width:2in;height:2in;z-index:251658240;visibility:visible;mso-wrap-style:none;mso-position-horizontal:right;mso-position-horizontal-relative:margin" o:gfxdata="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" filled="f" stroked="f" strokeweight=".5pt">
           <v:textbox style="mso-next-textbox:#文本框 1;mso-fit-shape-to-text:t" inset="0,0,0,0">
             <w:txbxContent>
               <w:p>

--- a/src/template/OpinionReportTemplate.docx
+++ b/src/template/OpinionReportTemplate.docx
@@ -235,7 +235,7 @@
         <w:spacing w:line="600" w:lineRule="exact"/>
         <w:ind w:left="1260" w:hangingChars="450" w:hanging="1260"/>
         <w:rPr>
-          <w:rFonts w:ascii="Times New Roman" w:eastAsia="仿宋_GB2312" w:hAnsi="Times New Roman"/>
+          <w:rFonts w:ascii="Times New Roman" w:eastAsia="仿宋_GB2312" w:hAnsi="Times New Roman" w:hint="eastAsia"/>
           <w:sz w:val="28"/>
         </w:rPr>
       </w:pPr>
@@ -271,45 +271,45 @@
           <w:sz w:val="28"/>
           <w:szCs w:val="28"/>
         </w:rPr>
-        <w:t>手机</w:t>
+        <w:t>移动互联网</w:t>
+      </w:r>
+      <w:r>
+        <w:rPr>
+          <w:rFonts w:ascii="Times New Roman" w:eastAsia="仿宋_GB2312" w:hAnsi="Times New Roman" w:hint="eastAsia"/>
+          <w:sz w:val="28"/>
+          <w:szCs w:val="28"/>
+        </w:rPr>
+        <w:t>应用安装包</w:t>
+      </w:r>
+    </w:p>
+    <w:p>
+      <w:pPr>
+        <w:pStyle w:val="p0"/>
+        <w:spacing w:before="0" w:beforeAutospacing="0" w:after="0" w:afterAutospacing="0" w:line="600" w:lineRule="exact"/>
+        <w:rPr>
+          <w:rFonts w:ascii="Times New Roman" w:eastAsia="仿宋_GB2312" w:hAnsi="Times New Roman" w:cs="Times New Roman" w:hint="eastAsia"/>
+        </w:rPr>
+      </w:pPr>
+      <w:r>
+        <w:rPr>
+          <w:rFonts w:ascii="Times New Roman" w:eastAsia="黑体" w:hAnsi="Times New Roman" w:cs="Times New Roman"/>
+          <w:color w:val="000000"/>
+          <w:sz w:val="28"/>
+          <w:szCs w:val="28"/>
+        </w:rPr>
+        <w:t>送检材料处理：</w:t>
+      </w:r>
+      <w:r>
+        <w:rPr>
+          <w:rFonts w:ascii="Times New Roman" w:eastAsia="仿宋_GB2312" w:hAnsi="Times New Roman" w:cs="Times New Roman" w:hint="eastAsia"/>
+          <w:color w:val="000000"/>
+          <w:sz w:val="28"/>
+          <w:szCs w:val="28"/>
+        </w:rPr>
+        <w:t>无</w:t>
       </w:r>
       <w:bookmarkStart w:id="4" w:name="_GoBack"/>
       <w:bookmarkEnd w:id="4"/>
-      <w:r>
-        <w:rPr>
-          <w:rFonts w:ascii="Times New Roman" w:eastAsia="仿宋_GB2312" w:hAnsi="Times New Roman" w:hint="eastAsia"/>
-          <w:sz w:val="28"/>
-          <w:szCs w:val="28"/>
-        </w:rPr>
-        <w:t>应用安装包</w:t>
-      </w:r>
-    </w:p>
-    <w:p>
-      <w:pPr>
-        <w:pStyle w:val="p0"/>
-        <w:spacing w:before="0" w:beforeAutospacing="0" w:after="0" w:afterAutospacing="0" w:line="600" w:lineRule="exact"/>
-        <w:rPr>
-          <w:rFonts w:ascii="Times New Roman" w:eastAsia="仿宋_GB2312" w:hAnsi="Times New Roman" w:cs="Times New Roman"/>
-        </w:rPr>
-      </w:pPr>
-      <w:r>
-        <w:rPr>
-          <w:rFonts w:ascii="Times New Roman" w:eastAsia="黑体" w:hAnsi="Times New Roman" w:cs="Times New Roman"/>
-          <w:color w:val="000000"/>
-          <w:sz w:val="28"/>
-          <w:szCs w:val="28"/>
-        </w:rPr>
-        <w:t>送检材料处理：</w:t>
-      </w:r>
-      <w:r>
-        <w:rPr>
-          <w:rFonts w:ascii="Times New Roman" w:eastAsia="仿宋_GB2312" w:hAnsi="Times New Roman" w:cs="Times New Roman" w:hint="eastAsia"/>
-          <w:color w:val="000000"/>
-          <w:sz w:val="28"/>
-          <w:szCs w:val="28"/>
-        </w:rPr>
-        <w:t>无</w:t>
-      </w:r>
     </w:p>
     <w:p>
       <w:pPr>
@@ -1400,7 +1400,6 @@
         </w:rPr>
         <w:t>，</w:t>
       </w:r>
-      <w:bookmarkStart w:id="9" w:name="_Hlk5193950"/>
       <w:r>
         <w:rPr>
           <w:rFonts w:ascii="仿宋_GB2312" w:eastAsia="仿宋_GB2312" w:hAnsi="黑体"/>
@@ -1439,12 +1438,30 @@
       </w:r>
       <w:r>
         <w:rPr>
+          <w:rFonts w:ascii="仿宋_GB2312" w:eastAsia="仿宋_GB2312" w:hAnsi="黑体"/>
+          <w:color w:val="000000" w:themeColor="text1"/>
+          <w:sz w:val="28"/>
+          <w:szCs w:val="28"/>
+        </w:rPr>
+        <w:t>导入</w:t>
+      </w:r>
+      <w:r>
+        <w:rPr>
           <w:rFonts w:ascii="仿宋_GB2312" w:eastAsia="仿宋_GB2312" w:hAnsi="黑体" w:hint="eastAsia"/>
           <w:color w:val="000000" w:themeColor="text1"/>
           <w:sz w:val="28"/>
           <w:szCs w:val="28"/>
         </w:rPr>
-        <w:t>加载入移动互联网应用内容监测平台对其内容进行持续监测，</w:t>
+        <w:t>手机</w:t>
+      </w:r>
+      <w:r>
+        <w:rPr>
+          <w:rFonts w:ascii="仿宋_GB2312" w:eastAsia="仿宋_GB2312" w:hAnsi="黑体"/>
+          <w:color w:val="000000" w:themeColor="text1"/>
+          <w:sz w:val="28"/>
+          <w:szCs w:val="28"/>
+        </w:rPr>
+        <w:t>模拟器中</w:t>
       </w:r>
       <w:r>
         <w:rPr>
@@ -1453,7 +1470,16 @@
           <w:sz w:val="28"/>
           <w:szCs w:val="28"/>
         </w:rPr>
-        <w:t>对涉嫌违法违规</w:t>
+        <w:t>安装</w:t>
+      </w:r>
+      <w:r>
+        <w:rPr>
+          <w:rFonts w:ascii="仿宋_GB2312" w:eastAsia="仿宋_GB2312" w:hAnsi="黑体"/>
+          <w:color w:val="000000" w:themeColor="text1"/>
+          <w:sz w:val="28"/>
+          <w:szCs w:val="28"/>
+        </w:rPr>
+        <w:t>，</w:t>
       </w:r>
       <w:r>
         <w:rPr>
@@ -1462,6 +1488,60 @@
           <w:sz w:val="28"/>
           <w:szCs w:val="28"/>
         </w:rPr>
+        <w:t>安装完成后</w:t>
+      </w:r>
+      <w:r>
+        <w:rPr>
+          <w:rFonts w:ascii="仿宋_GB2312" w:eastAsia="仿宋_GB2312" w:hAnsi="黑体" w:hint="eastAsia"/>
+          <w:color w:val="000000" w:themeColor="text1"/>
+          <w:sz w:val="28"/>
+          <w:szCs w:val="28"/>
+        </w:rPr>
+        <w:t>打开</w:t>
+      </w:r>
+      <w:r>
+        <w:rPr>
+          <w:rFonts w:ascii="仿宋_GB2312" w:eastAsia="仿宋_GB2312" w:hAnsi="黑体"/>
+          <w:color w:val="000000" w:themeColor="text1"/>
+          <w:sz w:val="28"/>
+          <w:szCs w:val="28"/>
+        </w:rPr>
+        <w:t>app</w:t>
+      </w:r>
+      <w:r>
+        <w:rPr>
+          <w:rFonts w:ascii="仿宋_GB2312" w:eastAsia="仿宋_GB2312" w:hAnsi="黑体" w:hint="eastAsia"/>
+          <w:color w:val="000000" w:themeColor="text1"/>
+          <w:sz w:val="28"/>
+          <w:szCs w:val="28"/>
+        </w:rPr>
+        <w:t>对其内容</w:t>
+      </w:r>
+      <w:r>
+        <w:rPr>
+          <w:rFonts w:ascii="仿宋_GB2312" w:eastAsia="仿宋_GB2312" w:hAnsi="黑体"/>
+          <w:color w:val="000000" w:themeColor="text1"/>
+          <w:sz w:val="28"/>
+          <w:szCs w:val="28"/>
+        </w:rPr>
+        <w:t>进行</w:t>
+      </w:r>
+      <w:r>
+        <w:rPr>
+          <w:rFonts w:ascii="仿宋_GB2312" w:eastAsia="仿宋_GB2312" w:hAnsi="黑体" w:hint="eastAsia"/>
+          <w:color w:val="000000" w:themeColor="text1"/>
+          <w:sz w:val="28"/>
+          <w:szCs w:val="28"/>
+        </w:rPr>
+        <w:t>持续监测，对涉嫌违法违规</w:t>
+      </w:r>
+      <w:r>
+        <w:rPr>
+          <w:rFonts w:ascii="仿宋_GB2312" w:eastAsia="仿宋_GB2312" w:hAnsi="黑体" w:hint="eastAsia"/>
+          <w:color w:val="000000" w:themeColor="text1"/>
+          <w:sz w:val="28"/>
+          <w:szCs w:val="28"/>
+        </w:rPr>
         <w:t>内容</w:t>
       </w:r>
       <w:r>
@@ -1491,7 +1571,6 @@
         </w:rPr>
         <w:t>固定。</w:t>
       </w:r>
-      <w:bookmarkEnd w:id="9"/>
     </w:p>
     <w:p>
       <w:pPr>
@@ -1754,8 +1833,8 @@
                 <w:szCs w:val="24"/>
               </w:rPr>
             </w:pPr>
-            <w:bookmarkStart w:id="10" w:name="分析说明"/>
-            <w:bookmarkEnd w:id="10"/>
+            <w:bookmarkStart w:id="9" w:name="分析说明"/>
+            <w:bookmarkEnd w:id="9"/>
             <w:r>
               <w:rPr>
                 <w:rFonts w:ascii="仿宋_GB2312" w:eastAsia="仿宋_GB2312" w:hint="eastAsia"/>
@@ -2001,8 +2080,8 @@
                 <w:szCs w:val="24"/>
               </w:rPr>
             </w:pPr>
-            <w:bookmarkStart w:id="11" w:name="APP程序名"/>
-            <w:bookmarkEnd w:id="11"/>
+            <w:bookmarkStart w:id="10" w:name="APP程序名"/>
+            <w:bookmarkEnd w:id="10"/>
           </w:p>
         </w:tc>
         <w:tc>
@@ -2020,8 +2099,8 @@
                 <w:szCs w:val="24"/>
               </w:rPr>
             </w:pPr>
-            <w:bookmarkStart w:id="12" w:name="IP地址"/>
-            <w:bookmarkEnd w:id="12"/>
+            <w:bookmarkStart w:id="11" w:name="IP地址"/>
+            <w:bookmarkEnd w:id="11"/>
           </w:p>
         </w:tc>
       </w:tr>
@@ -2100,17 +2179,15 @@
           <w:sz w:val="28"/>
           <w:szCs w:val="28"/>
         </w:rPr>
-        <w:t>“</w:t>
-      </w:r>
-      <w:bookmarkStart w:id="13" w:name="APP程序名2"/>
-      <w:bookmarkEnd w:id="13"/>
+        <w:t>安卓应用运行</w:t>
+      </w:r>
       <w:r>
         <w:rPr>
           <w:rFonts w:ascii="Times New Roman" w:eastAsia="仿宋_GB2312" w:hAnsi="Times New Roman" w:cs="Times New Roman" w:hint="eastAsia"/>
           <w:sz w:val="28"/>
           <w:szCs w:val="28"/>
         </w:rPr>
-        <w:t>”</w:t>
+        <w:t>内容</w:t>
       </w:r>
       <w:r>
         <w:rPr>
@@ -2118,7 +2195,17 @@
           <w:sz w:val="28"/>
           <w:szCs w:val="28"/>
         </w:rPr>
-        <w:t>安卓应用运行</w:t>
+        <w:t>进行固定，</w:t>
+      </w:r>
+      <w:r>
+        <w:rPr>
+          <w:rFonts w:ascii="仿宋_GB2312" w:eastAsia="仿宋_GB2312" w:hAnsi="黑体" w:cs="Times New Roman" w:hint="eastAsia"/>
+          <w:color w:val="000000" w:themeColor="text1"/>
+          <w:kern w:val="2"/>
+          <w:sz w:val="28"/>
+          <w:szCs w:val="28"/>
+        </w:rPr>
+        <w:t>其内容</w:t>
       </w:r>
       <w:r>
         <w:rPr>
@@ -2126,32 +2213,6 @@
           <w:sz w:val="28"/>
           <w:szCs w:val="28"/>
         </w:rPr>
-        <w:t>内容</w:t>
-      </w:r>
-      <w:r>
-        <w:rPr>
-          <w:rFonts w:ascii="Times New Roman" w:eastAsia="仿宋_GB2312" w:hAnsi="Times New Roman" w:cs="Times New Roman" w:hint="eastAsia"/>
-          <w:sz w:val="28"/>
-          <w:szCs w:val="28"/>
-        </w:rPr>
-        <w:t>进行固定，</w:t>
-      </w:r>
-      <w:r>
-        <w:rPr>
-          <w:rFonts w:ascii="仿宋_GB2312" w:eastAsia="仿宋_GB2312" w:hAnsi="黑体" w:cs="Times New Roman" w:hint="eastAsia"/>
-          <w:color w:val="000000" w:themeColor="text1"/>
-          <w:kern w:val="2"/>
-          <w:sz w:val="28"/>
-          <w:szCs w:val="28"/>
-        </w:rPr>
-        <w:t>其内容</w:t>
-      </w:r>
-      <w:r>
-        <w:rPr>
-          <w:rFonts w:ascii="Times New Roman" w:eastAsia="仿宋_GB2312" w:hAnsi="Times New Roman" w:cs="Times New Roman" w:hint="eastAsia"/>
-          <w:sz w:val="28"/>
-          <w:szCs w:val="28"/>
-        </w:rPr>
         <w:t>固定过程</w:t>
       </w:r>
       <w:r>
@@ -2160,7 +2221,7 @@
           <w:sz w:val="28"/>
           <w:szCs w:val="28"/>
         </w:rPr>
-        <w:t>详见附件</w:t>
+        <w:t>详见附件一</w:t>
       </w:r>
       <w:r>
         <w:rPr>
@@ -2213,7 +2274,7 @@
           <w:sz w:val="28"/>
           <w:szCs w:val="28"/>
         </w:rPr>
-        <w:t>附件：</w:t>
+        <w:t>附件一：</w:t>
       </w:r>
       <w:r>
         <w:rPr>
@@ -2289,62 +2350,36 @@
         </w:rPr>
         <w:t>鉴定人：</w:t>
       </w:r>
+      <w:bookmarkStart w:id="12" w:name="张剑"/>
+      <w:bookmarkEnd w:id="12"/>
+    </w:p>
+    <w:p>
+      <w:pPr>
+        <w:ind w:rightChars="-26" w:right="-55"/>
+        <w:rPr>
+          <w:rFonts w:ascii="仿宋_GB2312" w:eastAsia="仿宋_GB2312"/>
+          <w:sz w:val="28"/>
+        </w:rPr>
+      </w:pPr>
       <w:r>
         <w:rPr>
           <w:rFonts w:eastAsia="仿宋_GB2312" w:hint="eastAsia"/>
           <w:sz w:val="28"/>
         </w:rPr>
-        <w:t>张剑</w:t>
+        <w:t>《司法鉴定人执业证》证号：</w:t>
+      </w:r>
+      <w:r>
+        <w:rPr>
+          <w:rFonts w:ascii="仿宋_GB2312" w:eastAsia="仿宋_GB2312" w:hint="eastAsia"/>
+          <w:sz w:val="28"/>
+        </w:rPr>
+        <w:t>440314110011</w:t>
       </w:r>
     </w:p>
     <w:p>
       <w:pPr>
         <w:ind w:rightChars="-26" w:right="-55"/>
         <w:rPr>
-          <w:rFonts w:ascii="仿宋_GB2312" w:eastAsia="仿宋_GB2312"/>
-          <w:sz w:val="28"/>
-        </w:rPr>
-      </w:pPr>
-      <w:r>
-        <w:rPr>
-          <w:rFonts w:eastAsia="仿宋_GB2312" w:hint="eastAsia"/>
-          <w:sz w:val="28"/>
-        </w:rPr>
-        <w:t>《司法鉴定人执业证》证号：</w:t>
-      </w:r>
-      <w:r>
-        <w:rPr>
-          <w:rFonts w:ascii="仿宋_GB2312" w:eastAsia="仿宋_GB2312" w:hint="eastAsia"/>
-          <w:sz w:val="28"/>
-        </w:rPr>
-        <w:t>4403</w:t>
-      </w:r>
-      <w:r>
-        <w:rPr>
-          <w:rFonts w:ascii="仿宋_GB2312" w:eastAsia="仿宋_GB2312"/>
-          <w:sz w:val="28"/>
-        </w:rPr>
-        <w:t>07</w:t>
-      </w:r>
-      <w:r>
-        <w:rPr>
-          <w:rFonts w:ascii="仿宋_GB2312" w:eastAsia="仿宋_GB2312" w:hint="eastAsia"/>
-          <w:sz w:val="28"/>
-        </w:rPr>
-        <w:t>1100</w:t>
-      </w:r>
-      <w:r>
-        <w:rPr>
-          <w:rFonts w:ascii="仿宋_GB2312" w:eastAsia="仿宋_GB2312"/>
-          <w:sz w:val="28"/>
-        </w:rPr>
-        <w:t>08</w:t>
-      </w:r>
-    </w:p>
-    <w:p>
-      <w:pPr>
-        <w:ind w:rightChars="-26" w:right="-55"/>
-        <w:rPr>
           <w:rFonts w:ascii="Times New Roman" w:eastAsia="仿宋_GB2312" w:hAnsi="Times New Roman"/>
           <w:sz w:val="28"/>
           <w:szCs w:val="28"/>
@@ -2366,14 +2401,8 @@
         </w:rPr>
         <w:t>鉴定人：</w:t>
       </w:r>
-      <w:r>
-        <w:rPr>
-          <w:rFonts w:ascii="Times New Roman" w:eastAsia="仿宋_GB2312" w:hAnsi="Times New Roman" w:hint="eastAsia"/>
-          <w:sz w:val="28"/>
-          <w:szCs w:val="28"/>
-        </w:rPr>
-        <w:t>林伟烽</w:t>
-      </w:r>
+      <w:bookmarkStart w:id="13" w:name="林伟烽"/>
+      <w:bookmarkEnd w:id="13"/>
     </w:p>
     <w:p>
       <w:pPr>
@@ -2464,7 +2493,6 @@
           <w:rFonts w:ascii="Times New Roman" w:eastAsia="仿宋_GB2312" w:hAnsi="Times New Roman"/>
           <w:sz w:val="28"/>
         </w:rPr>
-        <w:lastRenderedPageBreak/>
         <w:t>广东安证计算机</w:t>
       </w:r>
       <w:bookmarkStart w:id="14" w:name="公章"/>
@@ -2536,7 +2564,7 @@
           <v:stroke joinstyle="miter"/>
           <v:path gradientshapeok="t" o:connecttype="rect"/>
         </v:shapetype>
-        <v:shape id="文本框 1" o:spid="_x0000_s2049" type="#_x0000_t202" style="position:absolute;margin-left:3107.2pt;margin-top:0;width:2in;height:2in;z-index:251658240;visibility:visible;mso-wrap-style:none;mso-position-horizontal:right;mso-position-horizontal-relative:margin" o:gfxdata="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" filled="f" stroked="f" strokeweight=".5pt">
+        <v:shape id="文本框 1" o:spid="_x0000_s2049" type="#_x0000_t202" style="position:absolute;margin-left:2550.4pt;margin-top:0;width:2in;height:2in;z-index:251658240;visibility:visible;mso-wrap-style:none;mso-position-horizontal:right;mso-position-horizontal-relative:margin" o:gfxdata="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" filled="f" stroked="f" strokeweight=".5pt">
           <v:textbox style="mso-next-textbox:#文本框 1;mso-fit-shape-to-text:t" inset="0,0,0,0">
             <w:txbxContent>
               <w:p>
